--- a/Intellij_Project_Template/HY252-Project_2021_Report_csd4802.docx
+++ b/Intellij_Project_Template/HY252-Project_2021_Report_csd4802.docx
@@ -8086,6 +8086,675 @@
     <w:p>
       <w:pPr>
         <w:jc w:val="both"/>
+        <w:rPr>
+          <w:b/>
+          <w:bCs/>
+          <w:color w:val="auto"/>
+        </w:rPr>
+      </w:pPr>
+      <w:r>
+        <w:rPr>
+          <w:b/>
+          <w:bCs/>
+          <w:color w:val="auto"/>
+        </w:rPr>
+        <w:t>Attributes:</w:t>
+      </w:r>
+    </w:p>
+    <w:p>
+      <w:pPr>
+        <w:pStyle w:val="HTMLPreformatted"/>
+        <w:shd w:val="clear" w:color="auto" w:fill="282A36"/>
+        <w:rPr>
+          <w:color w:val="F8F8F2"/>
+          <w:lang w:val="en-US"/>
+        </w:rPr>
+      </w:pPr>
+      <w:r>
+        <w:rPr>
+          <w:color w:val="FF79C6"/>
+        </w:rPr>
+        <w:t xml:space="preserve">private       int </w:t>
+      </w:r>
+      <w:r>
+        <w:rPr>
+          <w:color w:val="FFB86C"/>
+        </w:rPr>
+        <w:t>bet</w:t>
+      </w:r>
+      <w:r>
+        <w:rPr>
+          <w:color w:val="F8F8F2"/>
+        </w:rPr>
+        <w:t>;</w:t>
+      </w:r>
+      <w:r>
+        <w:rPr>
+          <w:color w:val="F8F8F2"/>
+          <w:lang w:val="en-US"/>
+        </w:rPr>
+        <w:t xml:space="preserve"> (</w:t>
+      </w:r>
+      <w:r>
+        <w:rPr>
+          <w:color w:val="F8F8F2"/>
+          <w:lang w:val="el-GR"/>
+        </w:rPr>
+        <w:t>στοίχημα</w:t>
+      </w:r>
+      <w:r>
+        <w:rPr>
+          <w:color w:val="F8F8F2"/>
+          <w:lang w:val="en-US"/>
+        </w:rPr>
+        <w:t>)</w:t>
+      </w:r>
+      <w:r>
+        <w:rPr>
+          <w:color w:val="F8F8F2"/>
+        </w:rPr>
+        <w:br/>
+      </w:r>
+      <w:r>
+        <w:rPr>
+          <w:color w:val="FF79C6"/>
+        </w:rPr>
+        <w:t xml:space="preserve">private final </w:t>
+      </w:r>
+      <w:r>
+        <w:rPr>
+          <w:color w:val="8BE9FD"/>
+        </w:rPr>
+        <w:t xml:space="preserve">Bet_Sports </w:t>
+      </w:r>
+      <w:r>
+        <w:rPr>
+          <w:color w:val="FFB86C"/>
+        </w:rPr>
+        <w:t>choice</w:t>
+      </w:r>
+      <w:r>
+        <w:rPr>
+          <w:color w:val="F8F8F2"/>
+        </w:rPr>
+        <w:t>;</w:t>
+      </w:r>
+      <w:r>
+        <w:rPr>
+          <w:color w:val="F8F8F2"/>
+          <w:lang w:val="en-US"/>
+        </w:rPr>
+        <w:t xml:space="preserve"> (</w:t>
+      </w:r>
+      <w:r>
+        <w:rPr>
+          <w:color w:val="F8F8F2"/>
+          <w:lang w:val="el-GR"/>
+        </w:rPr>
+        <w:t>στοίχημα</w:t>
+      </w:r>
+      <w:r>
+        <w:rPr>
+          <w:color w:val="F8F8F2"/>
+          <w:lang w:val="en-US"/>
+        </w:rPr>
+        <w:t xml:space="preserve"> </w:t>
+      </w:r>
+      <w:r>
+        <w:rPr>
+          <w:color w:val="F8F8F2"/>
+          <w:lang w:val="el-GR"/>
+        </w:rPr>
+        <w:t>ναι</w:t>
+      </w:r>
+      <w:r>
+        <w:rPr>
+          <w:color w:val="F8F8F2"/>
+          <w:lang w:val="en-US"/>
+        </w:rPr>
+        <w:t xml:space="preserve"> </w:t>
+      </w:r>
+      <w:r>
+        <w:rPr>
+          <w:color w:val="F8F8F2"/>
+          <w:lang w:val="el-GR"/>
+        </w:rPr>
+        <w:t>ή</w:t>
+      </w:r>
+      <w:r>
+        <w:rPr>
+          <w:color w:val="F8F8F2"/>
+          <w:lang w:val="en-US"/>
+        </w:rPr>
+        <w:t xml:space="preserve"> </w:t>
+      </w:r>
+      <w:r>
+        <w:rPr>
+          <w:color w:val="F8F8F2"/>
+          <w:lang w:val="el-GR"/>
+        </w:rPr>
+        <w:t>όχι</w:t>
+      </w:r>
+      <w:r>
+        <w:rPr>
+          <w:color w:val="F8F8F2"/>
+          <w:lang w:val="en-US"/>
+        </w:rPr>
+        <w:t>)</w:t>
+      </w:r>
+    </w:p>
+    <w:p>
+      <w:pPr>
+        <w:jc w:val="both"/>
+        <w:rPr>
+          <w:b/>
+          <w:bCs/>
+          <w:color w:val="auto"/>
+          <w:u w:val="single"/>
+          <w:lang w:val="en-GR"/>
+        </w:rPr>
+      </w:pPr>
+    </w:p>
+    <w:p>
+      <w:pPr>
+        <w:jc w:val="both"/>
+        <w:rPr>
+          <w:b/>
+          <w:bCs/>
+          <w:color w:val="auto"/>
+          <w:u w:val="single"/>
+          <w:lang w:val="en-GR"/>
+        </w:rPr>
+      </w:pPr>
+    </w:p>
+    <w:p>
+      <w:pPr>
+        <w:jc w:val="both"/>
+        <w:rPr>
+          <w:b/>
+          <w:bCs/>
+          <w:color w:val="auto"/>
+        </w:rPr>
+      </w:pPr>
+      <w:r>
+        <w:rPr>
+          <w:b/>
+          <w:bCs/>
+          <w:color w:val="auto"/>
+        </w:rPr>
+        <w:lastRenderedPageBreak/>
+        <w:t>Methods:</w:t>
+      </w:r>
+    </w:p>
+    <w:p>
+      <w:pPr>
+        <w:pStyle w:val="HTMLPreformatted"/>
+        <w:shd w:val="clear" w:color="auto" w:fill="282A36"/>
+        <w:rPr>
+          <w:color w:val="F8F8F2"/>
+          <w:lang w:val="en-US"/>
+        </w:rPr>
+      </w:pPr>
+      <w:r>
+        <w:rPr>
+          <w:color w:val="FF79C6"/>
+        </w:rPr>
+        <w:t xml:space="preserve">public </w:t>
+      </w:r>
+      <w:r>
+        <w:rPr>
+          <w:color w:val="8BE9FD"/>
+        </w:rPr>
+        <w:t>SundayFootballDay</w:t>
+      </w:r>
+      <w:r>
+        <w:rPr>
+          <w:color w:val="FFF906"/>
+        </w:rPr>
+        <w:t>(</w:t>
+      </w:r>
+      <w:r>
+        <w:rPr>
+          <w:color w:val="8BE9FD"/>
+        </w:rPr>
+        <w:t xml:space="preserve">Bet_Sports </w:t>
+      </w:r>
+      <w:r>
+        <w:rPr>
+          <w:i/>
+          <w:iCs/>
+          <w:color w:val="B9BCD1"/>
+        </w:rPr>
+        <w:t>choice</w:t>
+      </w:r>
+      <w:r>
+        <w:rPr>
+          <w:color w:val="FFF906"/>
+        </w:rPr>
+        <w:t>)</w:t>
+      </w:r>
+      <w:r>
+        <w:rPr>
+          <w:color w:val="FFF906"/>
+          <w:lang w:val="en-US"/>
+        </w:rPr>
+        <w:t>; (constructor)</w:t>
+      </w:r>
+    </w:p>
+    <w:p>
+      <w:pPr>
+        <w:pStyle w:val="HTMLPreformatted"/>
+        <w:shd w:val="clear" w:color="auto" w:fill="282A36"/>
+        <w:rPr>
+          <w:color w:val="F8F8F2"/>
+          <w:lang w:val="en-US"/>
+        </w:rPr>
+      </w:pPr>
+      <w:r>
+        <w:rPr>
+          <w:color w:val="FF79C6"/>
+        </w:rPr>
+        <w:t xml:space="preserve">public void </w:t>
+      </w:r>
+      <w:r>
+        <w:rPr>
+          <w:color w:val="50FA7B"/>
+        </w:rPr>
+        <w:t>sundayFootballaction</w:t>
+      </w:r>
+      <w:r>
+        <w:rPr>
+          <w:color w:val="FFF906"/>
+        </w:rPr>
+        <w:t>()</w:t>
+      </w:r>
+      <w:r>
+        <w:rPr>
+          <w:color w:val="FFF906"/>
+          <w:lang w:val="en-US"/>
+        </w:rPr>
+        <w:t>; (transformer)</w:t>
+      </w:r>
+    </w:p>
+    <w:p>
+      <w:pPr>
+        <w:jc w:val="both"/>
+      </w:pPr>
+    </w:p>
+    <w:p>
+      <w:pPr>
+        <w:jc w:val="both"/>
+        <w:rPr>
+          <w:b/>
+          <w:bCs/>
+          <w:color w:val="auto"/>
+          <w:u w:val="single"/>
+        </w:rPr>
+      </w:pPr>
+      <w:r>
+        <w:rPr>
+          <w:b/>
+          <w:bCs/>
+          <w:color w:val="auto"/>
+        </w:rPr>
+        <w:t>Class</w:t>
+      </w:r>
+      <w:r>
+        <w:rPr>
+          <w:b/>
+          <w:bCs/>
+          <w:color w:val="auto"/>
+        </w:rPr>
+        <w:t xml:space="preserve"> </w:t>
+      </w:r>
+      <w:proofErr w:type="spellStart"/>
+      <w:r>
+        <w:rPr>
+          <w:b/>
+          <w:bCs/>
+          <w:color w:val="auto"/>
+          <w:u w:val="single"/>
+        </w:rPr>
+        <w:t>ThursdayRiseInCrypto</w:t>
+      </w:r>
+      <w:proofErr w:type="spellEnd"/>
+      <w:r>
+        <w:rPr>
+          <w:b/>
+          <w:bCs/>
+          <w:color w:val="auto"/>
+          <w:u w:val="single"/>
+        </w:rPr>
+        <w:t>:</w:t>
+      </w:r>
+    </w:p>
+    <w:p>
+      <w:pPr>
+        <w:jc w:val="both"/>
+        <w:rPr>
+          <w:b/>
+          <w:bCs/>
+          <w:color w:val="auto"/>
+          <w:u w:val="single"/>
+        </w:rPr>
+      </w:pPr>
+    </w:p>
+    <w:p>
+      <w:pPr>
+        <w:jc w:val="both"/>
+        <w:rPr>
+          <w:b/>
+          <w:bCs/>
+          <w:color w:val="auto"/>
+        </w:rPr>
+      </w:pPr>
+      <w:r>
+        <w:rPr>
+          <w:b/>
+          <w:bCs/>
+          <w:color w:val="auto"/>
+        </w:rPr>
+        <w:t>Attributes:</w:t>
+      </w:r>
+    </w:p>
+    <w:p>
+      <w:pPr>
+        <w:pStyle w:val="HTMLPreformatted"/>
+        <w:shd w:val="clear" w:color="auto" w:fill="282A36"/>
+        <w:rPr>
+          <w:color w:val="F8F8F2"/>
+          <w:lang w:val="en-US"/>
+        </w:rPr>
+      </w:pPr>
+      <w:r>
+        <w:rPr>
+          <w:color w:val="FF79C6"/>
+        </w:rPr>
+        <w:t xml:space="preserve">private final </w:t>
+      </w:r>
+      <w:r>
+        <w:rPr>
+          <w:color w:val="8BE9FD"/>
+        </w:rPr>
+        <w:t xml:space="preserve">Bet_Crypto </w:t>
+      </w:r>
+      <w:r>
+        <w:rPr>
+          <w:color w:val="FFB86C"/>
+        </w:rPr>
+        <w:t>choice</w:t>
+      </w:r>
+      <w:r>
+        <w:rPr>
+          <w:color w:val="F8F8F2"/>
+        </w:rPr>
+        <w:t>;</w:t>
+      </w:r>
+      <w:r>
+        <w:rPr>
+          <w:color w:val="F8F8F2"/>
+          <w:lang w:val="en-US"/>
+        </w:rPr>
+        <w:t xml:space="preserve"> (</w:t>
+      </w:r>
+      <w:r>
+        <w:rPr>
+          <w:color w:val="F8F8F2"/>
+          <w:lang w:val="el-GR"/>
+        </w:rPr>
+        <w:t>ποντάρισμα</w:t>
+      </w:r>
+      <w:r>
+        <w:rPr>
+          <w:color w:val="F8F8F2"/>
+          <w:lang w:val="en-US"/>
+        </w:rPr>
+        <w:t xml:space="preserve"> </w:t>
+      </w:r>
+      <w:r>
+        <w:rPr>
+          <w:color w:val="F8F8F2"/>
+          <w:lang w:val="el-GR"/>
+        </w:rPr>
+        <w:t>ναι</w:t>
+      </w:r>
+      <w:r>
+        <w:rPr>
+          <w:color w:val="F8F8F2"/>
+          <w:lang w:val="en-US"/>
+        </w:rPr>
+        <w:t xml:space="preserve"> </w:t>
+      </w:r>
+      <w:r>
+        <w:rPr>
+          <w:color w:val="F8F8F2"/>
+          <w:lang w:val="el-GR"/>
+        </w:rPr>
+        <w:t>ή</w:t>
+      </w:r>
+      <w:r>
+        <w:rPr>
+          <w:color w:val="F8F8F2"/>
+          <w:lang w:val="en-US"/>
+        </w:rPr>
+        <w:t xml:space="preserve"> </w:t>
+      </w:r>
+      <w:r>
+        <w:rPr>
+          <w:color w:val="F8F8F2"/>
+          <w:lang w:val="el-GR"/>
+        </w:rPr>
+        <w:t>όχι</w:t>
+      </w:r>
+      <w:r>
+        <w:rPr>
+          <w:color w:val="F8F8F2"/>
+          <w:lang w:val="en-US"/>
+        </w:rPr>
+        <w:t>)</w:t>
+      </w:r>
+      <w:r>
+        <w:rPr>
+          <w:color w:val="F8F8F2"/>
+        </w:rPr>
+        <w:br/>
+      </w:r>
+      <w:r>
+        <w:rPr>
+          <w:color w:val="FF79C6"/>
+        </w:rPr>
+        <w:t xml:space="preserve">private       </w:t>
+      </w:r>
+      <w:r>
+        <w:rPr>
+          <w:color w:val="8BE9FD"/>
+        </w:rPr>
+        <w:t xml:space="preserve">Dice </w:t>
+      </w:r>
+      <w:r>
+        <w:rPr>
+          <w:color w:val="FFB86C"/>
+        </w:rPr>
+        <w:t>newRoll</w:t>
+      </w:r>
+      <w:r>
+        <w:rPr>
+          <w:color w:val="F8F8F2"/>
+        </w:rPr>
+        <w:t>;</w:t>
+      </w:r>
+      <w:r>
+        <w:rPr>
+          <w:color w:val="F8F8F2"/>
+          <w:lang w:val="en-US"/>
+        </w:rPr>
+        <w:t xml:space="preserve"> (</w:t>
+      </w:r>
+      <w:r>
+        <w:rPr>
+          <w:color w:val="F8F8F2"/>
+          <w:lang w:val="el-GR"/>
+        </w:rPr>
+        <w:t>νέα</w:t>
+      </w:r>
+      <w:r>
+        <w:rPr>
+          <w:color w:val="F8F8F2"/>
+          <w:lang w:val="en-US"/>
+        </w:rPr>
+        <w:t xml:space="preserve"> </w:t>
+      </w:r>
+      <w:r>
+        <w:rPr>
+          <w:color w:val="F8F8F2"/>
+          <w:lang w:val="el-GR"/>
+        </w:rPr>
+        <w:t>ρίψη</w:t>
+      </w:r>
+      <w:r>
+        <w:rPr>
+          <w:color w:val="F8F8F2"/>
+          <w:lang w:val="en-US"/>
+        </w:rPr>
+        <w:t xml:space="preserve"> </w:t>
+      </w:r>
+      <w:r>
+        <w:rPr>
+          <w:color w:val="F8F8F2"/>
+          <w:lang w:val="el-GR"/>
+        </w:rPr>
+        <w:t>ζαριών</w:t>
+      </w:r>
+      <w:r>
+        <w:rPr>
+          <w:color w:val="F8F8F2"/>
+          <w:lang w:val="en-US"/>
+        </w:rPr>
+        <w:t>)</w:t>
+      </w:r>
+    </w:p>
+    <w:p>
+      <w:pPr>
+        <w:jc w:val="both"/>
+        <w:rPr>
+          <w:lang w:val="en-GR"/>
+        </w:rPr>
+      </w:pPr>
+    </w:p>
+    <w:p>
+      <w:pPr>
+        <w:jc w:val="both"/>
+        <w:rPr>
+          <w:b/>
+          <w:bCs/>
+          <w:color w:val="auto"/>
+        </w:rPr>
+      </w:pPr>
+      <w:r>
+        <w:rPr>
+          <w:b/>
+          <w:bCs/>
+          <w:color w:val="auto"/>
+        </w:rPr>
+        <w:t>Methods:</w:t>
+      </w:r>
+    </w:p>
+    <w:p>
+      <w:pPr>
+        <w:pStyle w:val="HTMLPreformatted"/>
+        <w:shd w:val="clear" w:color="auto" w:fill="282A36"/>
+        <w:rPr>
+          <w:color w:val="FFF906"/>
+          <w:lang w:val="en-US"/>
+        </w:rPr>
+      </w:pPr>
+      <w:r>
+        <w:rPr>
+          <w:color w:val="FF79C6"/>
+        </w:rPr>
+        <w:t xml:space="preserve">public </w:t>
+      </w:r>
+      <w:r>
+        <w:rPr>
+          <w:color w:val="8BE9FD"/>
+        </w:rPr>
+        <w:t>ThursdayRiseInCrypto</w:t>
+      </w:r>
+      <w:r>
+        <w:rPr>
+          <w:color w:val="FFF906"/>
+        </w:rPr>
+        <w:t>(</w:t>
+      </w:r>
+      <w:r>
+        <w:rPr>
+          <w:color w:val="8BE9FD"/>
+        </w:rPr>
+        <w:t xml:space="preserve">Bet_Crypto </w:t>
+      </w:r>
+      <w:r>
+        <w:rPr>
+          <w:i/>
+          <w:iCs/>
+          <w:color w:val="B9BCD1"/>
+        </w:rPr>
+        <w:t>choice</w:t>
+      </w:r>
+      <w:r>
+        <w:rPr>
+          <w:color w:val="FFF906"/>
+        </w:rPr>
+        <w:t>)</w:t>
+      </w:r>
+      <w:r>
+        <w:rPr>
+          <w:color w:val="FFF906"/>
+          <w:lang w:val="en-US"/>
+        </w:rPr>
+        <w:t>; (constructor)</w:t>
+      </w:r>
+    </w:p>
+    <w:p>
+      <w:pPr>
+        <w:pStyle w:val="HTMLPreformatted"/>
+        <w:shd w:val="clear" w:color="auto" w:fill="282A36"/>
+        <w:rPr>
+          <w:color w:val="F8F8F2"/>
+          <w:lang w:val="en-US"/>
+        </w:rPr>
+      </w:pPr>
+      <w:r>
+        <w:rPr>
+          <w:color w:val="FF79C6"/>
+        </w:rPr>
+        <w:t xml:space="preserve">public void </w:t>
+      </w:r>
+      <w:r>
+        <w:rPr>
+          <w:color w:val="50FA7B"/>
+        </w:rPr>
+        <w:t>thurdayRiseAction</w:t>
+      </w:r>
+      <w:r>
+        <w:rPr>
+          <w:color w:val="FFF906"/>
+        </w:rPr>
+        <w:t>()</w:t>
+      </w:r>
+      <w:r>
+        <w:rPr>
+          <w:color w:val="F8F8F2"/>
+          <w:lang w:val="en-US"/>
+        </w:rPr>
+        <w:t>; (transformer)</w:t>
+      </w:r>
+    </w:p>
+    <w:p>
+      <w:pPr>
+        <w:jc w:val="both"/>
+        <w:rPr>
+          <w:lang w:val="en-GR"/>
+        </w:rPr>
       </w:pPr>
     </w:p>
     <w:p>
@@ -8142,250 +8811,833 @@
       <w:pPr>
         <w:jc w:val="both"/>
         <w:rPr>
-          <w:color w:val="auto"/>
-          <w:lang w:val="el-GR"/>
-        </w:rPr>
-      </w:pPr>
-      <w:r>
-        <w:rPr>
-          <w:lang w:val="el-GR"/>
+          <w:b/>
+          <w:bCs/>
+          <w:color w:val="auto"/>
+          <w:u w:val="single"/>
+        </w:rPr>
+      </w:pPr>
+      <w:r>
+        <w:rPr>
+          <w:b/>
+          <w:bCs/>
+          <w:color w:val="auto"/>
+        </w:rPr>
+        <w:t>Class</w:t>
+      </w:r>
+      <w:r>
+        <w:rPr>
+          <w:b/>
+          <w:bCs/>
+          <w:color w:val="auto"/>
+        </w:rPr>
+        <w:t xml:space="preserve"> </w:t>
+      </w:r>
+      <w:r>
+        <w:rPr>
+          <w:b/>
+          <w:bCs/>
+          <w:color w:val="auto"/>
+          <w:u w:val="single"/>
+        </w:rPr>
+        <w:t>Controller</w:t>
+      </w:r>
+      <w:r>
+        <w:rPr>
+          <w:b/>
+          <w:bCs/>
+          <w:color w:val="auto"/>
+          <w:u w:val="single"/>
+        </w:rPr>
+        <w:t>:</w:t>
+      </w:r>
+    </w:p>
+    <w:p>
+      <w:pPr>
+        <w:jc w:val="both"/>
+        <w:rPr>
+          <w:b/>
+          <w:bCs/>
+          <w:color w:val="auto"/>
+          <w:u w:val="single"/>
+        </w:rPr>
+      </w:pPr>
+    </w:p>
+    <w:p>
+      <w:pPr>
+        <w:jc w:val="both"/>
+        <w:rPr>
+          <w:color w:val="auto"/>
+          <w:lang w:val="el-GR"/>
+        </w:rPr>
+      </w:pPr>
+      <w:r>
+        <w:rPr>
+          <w:color w:val="auto"/>
+          <w:lang w:val="el-GR"/>
+        </w:rPr>
+        <w:t>Εδώ υλοποιήθηκαν όλες οι λειτουργίες του παιχνιδιού και οι απαραίτητες δομές και πεδία.</w:t>
+      </w:r>
+    </w:p>
+    <w:p>
+      <w:pPr>
+        <w:jc w:val="both"/>
+        <w:rPr>
+          <w:b/>
+          <w:bCs/>
+          <w:color w:val="auto"/>
+          <w:u w:val="single"/>
+          <w:lang w:val="el-GR"/>
+        </w:rPr>
+      </w:pPr>
+    </w:p>
+    <w:p>
+      <w:pPr>
+        <w:jc w:val="both"/>
+        <w:rPr>
+          <w:b/>
+          <w:bCs/>
+          <w:color w:val="auto"/>
+        </w:rPr>
+      </w:pPr>
+      <w:r>
+        <w:rPr>
+          <w:b/>
+          <w:bCs/>
+          <w:color w:val="auto"/>
+        </w:rPr>
+        <w:t>Attributes:</w:t>
+      </w:r>
+    </w:p>
+    <w:p>
+      <w:pPr>
+        <w:pStyle w:val="HTMLPreformatted"/>
+        <w:shd w:val="clear" w:color="auto" w:fill="282A36"/>
+        <w:rPr>
+          <w:color w:val="F8F8F2"/>
+          <w:lang w:val="en-US"/>
+        </w:rPr>
+      </w:pPr>
+      <w:r>
+        <w:rPr>
+          <w:color w:val="FF79C6"/>
+        </w:rPr>
+        <w:t xml:space="preserve">public </w:t>
+      </w:r>
+      <w:r>
+        <w:rPr>
+          <w:color w:val="8BE9FD"/>
+        </w:rPr>
+        <w:t xml:space="preserve">Player </w:t>
+      </w:r>
+      <w:r>
+        <w:rPr>
+          <w:color w:val="FFB86C"/>
+        </w:rPr>
+        <w:t>p1</w:t>
+      </w:r>
+      <w:r>
+        <w:rPr>
+          <w:color w:val="F8F8F2"/>
+        </w:rPr>
+        <w:t xml:space="preserve">; </w:t>
+      </w:r>
+      <w:r>
+        <w:rPr>
+          <w:color w:val="98AFFF"/>
+        </w:rPr>
+        <w:br/>
+      </w:r>
+      <w:r>
+        <w:rPr>
+          <w:color w:val="FF79C6"/>
+        </w:rPr>
+        <w:t xml:space="preserve">public </w:t>
+      </w:r>
+      <w:r>
+        <w:rPr>
+          <w:color w:val="8BE9FD"/>
+        </w:rPr>
+        <w:t xml:space="preserve">Player </w:t>
+      </w:r>
+      <w:r>
+        <w:rPr>
+          <w:color w:val="FFB86C"/>
+        </w:rPr>
+        <w:t>p2</w:t>
+      </w:r>
+      <w:r>
+        <w:rPr>
+          <w:color w:val="F8F8F2"/>
+        </w:rPr>
+        <w:t>;</w:t>
+      </w:r>
+      <w:r>
+        <w:rPr>
+          <w:color w:val="F8F8F2"/>
+        </w:rPr>
+        <w:br/>
+      </w:r>
+      <w:r>
+        <w:rPr>
+          <w:color w:val="FF79C6"/>
+        </w:rPr>
+        <w:t xml:space="preserve">public </w:t>
+      </w:r>
+      <w:r>
+        <w:rPr>
+          <w:color w:val="8BE9FD"/>
+        </w:rPr>
+        <w:t xml:space="preserve">Player </w:t>
+      </w:r>
+      <w:r>
+        <w:rPr>
+          <w:color w:val="FFB86C"/>
+        </w:rPr>
+        <w:t>turn</w:t>
+      </w:r>
+      <w:r>
+        <w:rPr>
+          <w:color w:val="F8F8F2"/>
+        </w:rPr>
+        <w:t>;</w:t>
+      </w:r>
+      <w:r>
+        <w:rPr>
+          <w:color w:val="F8F8F2"/>
+          <w:lang w:val="en-US"/>
+        </w:rPr>
+        <w:t xml:space="preserve"> (</w:t>
+      </w:r>
+      <w:r>
+        <w:rPr>
+          <w:color w:val="F8F8F2"/>
+          <w:lang w:val="el-GR"/>
+        </w:rPr>
+        <w:t>τίνος</w:t>
+      </w:r>
+      <w:r>
+        <w:rPr>
+          <w:color w:val="F8F8F2"/>
+          <w:lang w:val="en-US"/>
+        </w:rPr>
+        <w:t xml:space="preserve"> </w:t>
+      </w:r>
+      <w:r>
+        <w:rPr>
+          <w:color w:val="F8F8F2"/>
+          <w:lang w:val="el-GR"/>
+        </w:rPr>
+        <w:t>σειρά</w:t>
+      </w:r>
+      <w:r>
+        <w:rPr>
+          <w:color w:val="F8F8F2"/>
+          <w:lang w:val="en-US"/>
+        </w:rPr>
+        <w:t xml:space="preserve"> </w:t>
+      </w:r>
+      <w:r>
+        <w:rPr>
+          <w:color w:val="F8F8F2"/>
+          <w:lang w:val="el-GR"/>
+        </w:rPr>
+        <w:t>είναι</w:t>
+      </w:r>
+      <w:r>
+        <w:rPr>
+          <w:color w:val="F8F8F2"/>
+          <w:lang w:val="en-US"/>
+        </w:rPr>
+        <w:t>)</w:t>
+      </w:r>
+      <w:r>
+        <w:rPr>
+          <w:color w:val="F8F8F2"/>
+        </w:rPr>
+        <w:br/>
+      </w:r>
+      <w:r>
+        <w:rPr>
+          <w:color w:val="FF79C6"/>
+        </w:rPr>
+        <w:t xml:space="preserve">public int </w:t>
+      </w:r>
+      <w:r>
+        <w:rPr>
+          <w:color w:val="FFB86C"/>
+        </w:rPr>
+        <w:t>months_left</w:t>
+      </w:r>
+      <w:r>
+        <w:rPr>
+          <w:color w:val="F8F8F2"/>
+        </w:rPr>
+        <w:t>;</w:t>
+      </w:r>
+      <w:r>
+        <w:rPr>
+          <w:color w:val="F8F8F2"/>
+          <w:lang w:val="en-US"/>
+        </w:rPr>
+        <w:t xml:space="preserve"> (</w:t>
+      </w:r>
+      <w:r>
+        <w:rPr>
+          <w:color w:val="F8F8F2"/>
+          <w:lang w:val="el-GR"/>
+        </w:rPr>
+        <w:t>πόσοι</w:t>
+      </w:r>
+      <w:r>
+        <w:rPr>
+          <w:color w:val="F8F8F2"/>
+          <w:lang w:val="en-US"/>
+        </w:rPr>
+        <w:t xml:space="preserve"> </w:t>
+      </w:r>
+      <w:r>
+        <w:rPr>
+          <w:color w:val="F8F8F2"/>
+          <w:lang w:val="el-GR"/>
+        </w:rPr>
+        <w:t>μήνες</w:t>
+      </w:r>
+      <w:r>
+        <w:rPr>
+          <w:color w:val="F8F8F2"/>
+          <w:lang w:val="en-US"/>
+        </w:rPr>
+        <w:t xml:space="preserve"> </w:t>
+      </w:r>
+      <w:r>
+        <w:rPr>
+          <w:color w:val="F8F8F2"/>
+          <w:lang w:val="el-GR"/>
+        </w:rPr>
+        <w:t>ακόμα</w:t>
+      </w:r>
+      <w:r>
+        <w:rPr>
+          <w:color w:val="F8F8F2"/>
+          <w:lang w:val="en-US"/>
+        </w:rPr>
+        <w:t>)</w:t>
+      </w:r>
+      <w:r>
+        <w:rPr>
+          <w:color w:val="F8F8F2"/>
+        </w:rPr>
+        <w:br/>
+      </w:r>
+      <w:r>
+        <w:rPr>
+          <w:color w:val="FF79C6"/>
+        </w:rPr>
+        <w:t xml:space="preserve">public final </w:t>
+      </w:r>
+      <w:r>
+        <w:rPr>
+          <w:color w:val="8BE9FD"/>
+        </w:rPr>
+        <w:t>LinkedList</w:t>
+      </w:r>
+      <w:r>
+        <w:rPr>
+          <w:color w:val="F8F8F2"/>
+        </w:rPr>
+        <w:t>&lt;</w:t>
+      </w:r>
+      <w:r>
+        <w:rPr>
+          <w:color w:val="8BE9FD"/>
+        </w:rPr>
+        <w:t>Card</w:t>
+      </w:r>
+      <w:r>
+        <w:rPr>
+          <w:color w:val="F8F8F2"/>
+        </w:rPr>
+        <w:t xml:space="preserve">&gt; </w:t>
+      </w:r>
+      <w:r>
+        <w:rPr>
+          <w:color w:val="FFB86C"/>
+        </w:rPr>
+        <w:t>cardStack</w:t>
+      </w:r>
+      <w:r>
+        <w:rPr>
+          <w:color w:val="F8F8F2"/>
+        </w:rPr>
+        <w:t>;</w:t>
+      </w:r>
+      <w:r>
+        <w:rPr>
+          <w:color w:val="F8F8F2"/>
+          <w:lang w:val="en-US"/>
+        </w:rPr>
+        <w:t xml:space="preserve"> (</w:t>
+      </w:r>
+      <w:r>
+        <w:rPr>
+          <w:color w:val="F8F8F2"/>
+          <w:lang w:val="el-GR"/>
+        </w:rPr>
+        <w:t>στοίβα</w:t>
+      </w:r>
+      <w:r>
+        <w:rPr>
+          <w:color w:val="F8F8F2"/>
+          <w:lang w:val="en-US"/>
+        </w:rPr>
+        <w:t xml:space="preserve"> </w:t>
+      </w:r>
+      <w:r>
+        <w:rPr>
+          <w:color w:val="F8F8F2"/>
+          <w:lang w:val="el-GR"/>
+        </w:rPr>
+        <w:t>με</w:t>
+      </w:r>
+      <w:r>
+        <w:rPr>
+          <w:color w:val="F8F8F2"/>
+          <w:lang w:val="en-US"/>
+        </w:rPr>
+        <w:t xml:space="preserve"> </w:t>
+      </w:r>
+      <w:r>
+        <w:rPr>
+          <w:color w:val="F8F8F2"/>
+          <w:lang w:val="el-GR"/>
+        </w:rPr>
+        <w:t>κάρτες</w:t>
+      </w:r>
+      <w:r>
+        <w:rPr>
+          <w:color w:val="F8F8F2"/>
+          <w:lang w:val="en-US"/>
+        </w:rPr>
+        <w:t>)</w:t>
+      </w:r>
+      <w:r>
+        <w:rPr>
+          <w:color w:val="F8F8F2"/>
+        </w:rPr>
+        <w:br/>
+      </w:r>
+      <w:r>
+        <w:rPr>
+          <w:color w:val="FF79C6"/>
+        </w:rPr>
+        <w:t xml:space="preserve">public final </w:t>
+      </w:r>
+      <w:r>
+        <w:rPr>
+          <w:color w:val="8BE9FD"/>
+        </w:rPr>
+        <w:t>LinkedList</w:t>
+      </w:r>
+      <w:r>
+        <w:rPr>
+          <w:color w:val="F8F8F2"/>
+        </w:rPr>
+        <w:t>&lt;</w:t>
+      </w:r>
+      <w:r>
+        <w:rPr>
+          <w:color w:val="8BE9FD"/>
+        </w:rPr>
+        <w:t>Card</w:t>
+      </w:r>
+      <w:r>
+        <w:rPr>
+          <w:color w:val="F8F8F2"/>
+        </w:rPr>
+        <w:t xml:space="preserve">&gt; </w:t>
+      </w:r>
+      <w:r>
+        <w:rPr>
+          <w:color w:val="FFB86C"/>
+        </w:rPr>
+        <w:t>rejectedCardStack</w:t>
+      </w:r>
+      <w:r>
+        <w:rPr>
+          <w:color w:val="F8F8F2"/>
+        </w:rPr>
+        <w:t>;</w:t>
+      </w:r>
+      <w:r>
+        <w:rPr>
+          <w:color w:val="F8F8F2"/>
+          <w:lang w:val="en-US"/>
+        </w:rPr>
+        <w:t xml:space="preserve"> </w:t>
+      </w:r>
+      <w:r>
+        <w:rPr>
+          <w:color w:val="F8F8F2"/>
+          <w:sz w:val="13"/>
+          <w:szCs w:val="13"/>
+          <w:lang w:val="en-US"/>
+        </w:rPr>
+        <w:t>(</w:t>
+      </w:r>
+      <w:r>
+        <w:rPr>
+          <w:color w:val="F8F8F2"/>
+          <w:sz w:val="13"/>
+          <w:szCs w:val="13"/>
+          <w:lang w:val="el-GR"/>
+        </w:rPr>
+        <w:t>στοίβα</w:t>
+      </w:r>
+      <w:r>
+        <w:rPr>
+          <w:color w:val="F8F8F2"/>
+          <w:sz w:val="13"/>
+          <w:szCs w:val="13"/>
+          <w:lang w:val="en-US"/>
+        </w:rPr>
+        <w:t xml:space="preserve"> </w:t>
+      </w:r>
+      <w:r>
+        <w:rPr>
+          <w:color w:val="F8F8F2"/>
+          <w:sz w:val="13"/>
+          <w:szCs w:val="13"/>
+          <w:lang w:val="el-GR"/>
+        </w:rPr>
+        <w:t>με</w:t>
+      </w:r>
+      <w:r>
+        <w:rPr>
+          <w:color w:val="F8F8F2"/>
+          <w:sz w:val="13"/>
+          <w:szCs w:val="13"/>
+          <w:lang w:val="en-US"/>
+        </w:rPr>
+        <w:t xml:space="preserve"> </w:t>
+      </w:r>
+      <w:r>
+        <w:rPr>
+          <w:color w:val="F8F8F2"/>
+          <w:sz w:val="13"/>
+          <w:szCs w:val="13"/>
+          <w:lang w:val="el-GR"/>
+        </w:rPr>
+        <w:t>πεταμένες</w:t>
+      </w:r>
+      <w:r>
+        <w:rPr>
+          <w:color w:val="F8F8F2"/>
+          <w:sz w:val="13"/>
+          <w:szCs w:val="13"/>
+          <w:lang w:val="en-US"/>
+        </w:rPr>
+        <w:t xml:space="preserve"> </w:t>
+      </w:r>
+      <w:r>
+        <w:rPr>
+          <w:color w:val="F8F8F2"/>
+          <w:sz w:val="13"/>
+          <w:szCs w:val="13"/>
+          <w:lang w:val="el-GR"/>
+        </w:rPr>
+        <w:t>κάρτες</w:t>
+      </w:r>
+      <w:r>
+        <w:rPr>
+          <w:color w:val="F8F8F2"/>
+          <w:sz w:val="13"/>
+          <w:szCs w:val="13"/>
+          <w:lang w:val="en-US"/>
+        </w:rPr>
+        <w:t>)</w:t>
+      </w:r>
+      <w:r>
+        <w:rPr>
+          <w:color w:val="F8F8F2"/>
+        </w:rPr>
+        <w:br/>
+      </w:r>
+      <w:r>
+        <w:rPr>
+          <w:color w:val="FF79C6"/>
+        </w:rPr>
+        <w:t xml:space="preserve">public final </w:t>
+      </w:r>
+      <w:r>
+        <w:rPr>
+          <w:color w:val="8BE9FD"/>
+        </w:rPr>
+        <w:t>ArrayList</w:t>
+      </w:r>
+      <w:r>
+        <w:rPr>
+          <w:color w:val="F8F8F2"/>
+        </w:rPr>
+        <w:t>&lt;</w:t>
+      </w:r>
+      <w:r>
+        <w:rPr>
+          <w:color w:val="8BE9FD"/>
+        </w:rPr>
+        <w:t>Position</w:t>
+      </w:r>
+      <w:r>
+        <w:rPr>
+          <w:color w:val="F8F8F2"/>
+        </w:rPr>
+        <w:t xml:space="preserve">&gt; </w:t>
+      </w:r>
+      <w:r>
+        <w:rPr>
+          <w:color w:val="FFB86C"/>
+        </w:rPr>
+        <w:t>positions</w:t>
+      </w:r>
+      <w:r>
+        <w:rPr>
+          <w:color w:val="F8F8F2"/>
+        </w:rPr>
+        <w:t>;</w:t>
+      </w:r>
+      <w:r>
+        <w:rPr>
+          <w:color w:val="F8F8F2"/>
+          <w:lang w:val="en-US"/>
+        </w:rPr>
+        <w:t xml:space="preserve"> (</w:t>
+      </w:r>
+      <w:r>
+        <w:rPr>
+          <w:color w:val="F8F8F2"/>
+          <w:lang w:val="el-GR"/>
+        </w:rPr>
+        <w:t>θέσεις</w:t>
+      </w:r>
+      <w:r>
+        <w:rPr>
+          <w:color w:val="F8F8F2"/>
+          <w:lang w:val="en-US"/>
+        </w:rPr>
+        <w:t xml:space="preserve"> </w:t>
+      </w:r>
+      <w:r>
+        <w:rPr>
+          <w:color w:val="F8F8F2"/>
+          <w:lang w:val="el-GR"/>
+        </w:rPr>
+        <w:t>στο</w:t>
+      </w:r>
+      <w:r>
+        <w:rPr>
+          <w:color w:val="F8F8F2"/>
+          <w:lang w:val="en-US"/>
+        </w:rPr>
+        <w:t xml:space="preserve"> </w:t>
+      </w:r>
+      <w:r>
+        <w:rPr>
+          <w:color w:val="F8F8F2"/>
+          <w:lang w:val="el-GR"/>
+        </w:rPr>
+        <w:t>ταμπλό</w:t>
+      </w:r>
+      <w:r>
+        <w:rPr>
+          <w:color w:val="F8F8F2"/>
+          <w:lang w:val="en-US"/>
+        </w:rPr>
+        <w:t>)</w:t>
+      </w:r>
+    </w:p>
+    <w:p>
+      <w:pPr>
+        <w:jc w:val="both"/>
+        <w:rPr>
+          <w:b/>
+          <w:bCs/>
+          <w:color w:val="auto"/>
+          <w:u w:val="single"/>
+          <w:lang w:val="en-GR"/>
+        </w:rPr>
+      </w:pPr>
+    </w:p>
+    <w:p>
+      <w:pPr>
+        <w:jc w:val="both"/>
+        <w:rPr>
+          <w:b/>
+          <w:bCs/>
+          <w:color w:val="auto"/>
+        </w:rPr>
+      </w:pPr>
+      <w:r>
+        <w:rPr>
+          <w:b/>
+          <w:bCs/>
+          <w:color w:val="auto"/>
+        </w:rPr>
+        <w:t>Methods:</w:t>
+      </w:r>
+    </w:p>
+    <w:p>
+      <w:pPr>
+        <w:jc w:val="both"/>
+        <w:rPr>
+          <w:b/>
+          <w:bCs/>
+          <w:color w:val="auto"/>
+          <w:u w:val="single"/>
+        </w:rPr>
+      </w:pPr>
+    </w:p>
+    <w:p>
+      <w:pPr>
+        <w:pStyle w:val="HTMLPreformatted"/>
+        <w:shd w:val="clear" w:color="auto" w:fill="282A36"/>
+        <w:rPr>
+          <w:color w:val="FFF906"/>
+          <w:lang w:val="en-US"/>
+        </w:rPr>
+      </w:pPr>
+      <w:r>
+        <w:rPr>
+          <w:color w:val="FF79C6"/>
+        </w:rPr>
+        <w:t xml:space="preserve">public </w:t>
+      </w:r>
+      <w:r>
+        <w:rPr>
+          <w:color w:val="8BE9FD"/>
+        </w:rPr>
+        <w:t>Controller</w:t>
+      </w:r>
+      <w:r>
+        <w:rPr>
+          <w:color w:val="FFF906"/>
+        </w:rPr>
+        <w:t>()</w:t>
+      </w:r>
+      <w:r>
+        <w:rPr>
+          <w:color w:val="FFF906"/>
+          <w:lang w:val="en-US"/>
+        </w:rPr>
+        <w:t>; (constructor)</w:t>
+      </w:r>
+    </w:p>
+    <w:p>
+      <w:pPr>
+        <w:pStyle w:val="HTMLPreformatted"/>
+        <w:shd w:val="clear" w:color="auto" w:fill="282A36"/>
+        <w:rPr>
+          <w:color w:val="F8F8F2"/>
+          <w:lang w:val="en-US"/>
+        </w:rPr>
+      </w:pPr>
+      <w:r>
+        <w:rPr>
+          <w:color w:val="FF79C6"/>
+        </w:rPr>
+        <w:t xml:space="preserve">private void </w:t>
+      </w:r>
+      <w:r>
+        <w:rPr>
+          <w:color w:val="50FA7B"/>
+        </w:rPr>
+        <w:t>init_cardStacks</w:t>
+      </w:r>
+      <w:r>
+        <w:rPr>
+          <w:color w:val="FFF906"/>
+        </w:rPr>
+        <w:t>()</w:t>
+      </w:r>
+      <w:r>
+        <w:rPr>
+          <w:color w:val="FFF906"/>
+          <w:lang w:val="en-US"/>
+        </w:rPr>
+        <w:t>;</w:t>
+      </w:r>
+      <w:r>
+        <w:rPr>
+          <w:color w:val="F8F8F2"/>
+          <w:lang w:val="en-US"/>
+        </w:rPr>
+        <w:t xml:space="preserve"> (transformer)</w:t>
+      </w:r>
+    </w:p>
+    <w:p>
+      <w:pPr>
+        <w:pStyle w:val="HTMLPreformatted"/>
+        <w:shd w:val="clear" w:color="auto" w:fill="282A36"/>
+        <w:rPr>
+          <w:color w:val="F8F8F2"/>
+          <w:lang w:val="en-US"/>
+        </w:rPr>
+      </w:pPr>
+      <w:r>
+        <w:rPr>
+          <w:color w:val="FF79C6"/>
         </w:rPr>
         <w:lastRenderedPageBreak/>
-        <w:t>Εδώ</w:t>
-      </w:r>
-      <w:r>
-        <w:rPr>
-          <w:lang w:val="el-GR"/>
-        </w:rPr>
-        <w:t xml:space="preserve"> </w:t>
-      </w:r>
-      <w:r>
-        <w:rPr>
-          <w:lang w:val="el-GR"/>
-        </w:rPr>
-        <w:t>θα</w:t>
-      </w:r>
-      <w:r>
-        <w:rPr>
-          <w:lang w:val="el-GR"/>
-        </w:rPr>
-        <w:t xml:space="preserve"> </w:t>
-      </w:r>
-      <w:r>
-        <w:rPr>
-          <w:lang w:val="el-GR"/>
-        </w:rPr>
-        <w:t>περιγράψετε</w:t>
-      </w:r>
-      <w:r>
-        <w:rPr>
-          <w:lang w:val="el-GR"/>
-        </w:rPr>
-        <w:t xml:space="preserve"> </w:t>
-      </w:r>
-      <w:r>
-        <w:rPr>
-          <w:lang w:val="el-GR"/>
-        </w:rPr>
-        <w:t>τ</w:t>
-      </w:r>
-      <w:r>
-        <w:rPr>
-          <w:lang w:val="en-GB"/>
-        </w:rPr>
-        <w:t>o</w:t>
-      </w:r>
-      <w:r>
-        <w:rPr>
-          <w:lang w:val="el-GR"/>
-        </w:rPr>
-        <w:t xml:space="preserve"> </w:t>
-      </w:r>
-      <w:r>
-        <w:rPr>
-          <w:kern w:val="1"/>
-          <w:lang w:val="el-GR"/>
-        </w:rPr>
-        <w:t>σχέδιο υλοποίησης της προγραμματιστικής εργασίας</w:t>
-      </w:r>
-      <w:r>
-        <w:rPr>
-          <w:lang w:val="el-GR"/>
-        </w:rPr>
-        <w:t xml:space="preserve"> του πακέτου </w:t>
-      </w:r>
-      <w:r>
-        <w:rPr>
-          <w:lang w:val="en-GB"/>
-        </w:rPr>
-        <w:t>controller</w:t>
-      </w:r>
-      <w:r>
-        <w:rPr>
-          <w:lang w:val="el-GR"/>
-        </w:rPr>
-        <w:t xml:space="preserve">. </w:t>
-      </w:r>
-      <w:r>
-        <w:rPr>
-          <w:lang w:val="el-GR"/>
-        </w:rPr>
-        <w:t>Συγκεκριμένα</w:t>
-      </w:r>
-      <w:r>
-        <w:rPr>
-          <w:lang w:val="el-GR"/>
-        </w:rPr>
-        <w:t>,</w:t>
-      </w:r>
-      <w:r>
-        <w:rPr>
-          <w:lang w:val="el-GR"/>
-        </w:rPr>
-        <w:t xml:space="preserve"> στην Α φάση του </w:t>
-      </w:r>
-      <w:r>
-        <w:rPr>
-          <w:lang w:val="en-GB"/>
-        </w:rPr>
-        <w:t>Project</w:t>
-      </w:r>
-      <w:r>
-        <w:rPr>
-          <w:lang w:val="el-GR"/>
-        </w:rPr>
-        <w:t xml:space="preserve"> </w:t>
-      </w:r>
-      <w:r>
-        <w:rPr>
-          <w:lang w:val="el-GR"/>
-        </w:rPr>
-        <w:t xml:space="preserve"> θα περιγράψετε ποιες μεθόδους σκοπεύετε να χρησιμοποιήσετε στη Β φάση του </w:t>
-      </w:r>
-      <w:r>
-        <w:rPr>
-          <w:lang w:val="en-GB"/>
-        </w:rPr>
-        <w:t>Project</w:t>
-      </w:r>
-      <w:r>
-        <w:rPr>
-          <w:lang w:val="el-GR"/>
-        </w:rPr>
-        <w:t xml:space="preserve"> (και για ποιο λόγο είναι χρήσιμες, ποια είναι η λειτουργικότητα τους)</w:t>
-      </w:r>
-      <w:r>
-        <w:rPr>
-          <w:lang w:val="el-GR"/>
-        </w:rPr>
-        <w:t xml:space="preserve">, </w:t>
-      </w:r>
-      <w:r>
-        <w:rPr>
-          <w:lang w:val="el-GR"/>
-        </w:rPr>
-        <w:t xml:space="preserve">ενώ θα πρέπει να εξηγήσετε με ποιο τρόπο ο </w:t>
-      </w:r>
-      <w:r>
-        <w:rPr>
-          <w:lang w:val="en-GB"/>
-        </w:rPr>
-        <w:t>controller</w:t>
-      </w:r>
-      <w:r>
-        <w:rPr>
-          <w:lang w:val="el-GR"/>
-        </w:rPr>
-        <w:t xml:space="preserve"> </w:t>
-      </w:r>
-      <w:r>
-        <w:rPr>
-          <w:lang w:val="el-GR"/>
-        </w:rPr>
-        <w:t xml:space="preserve">θα </w:t>
-      </w:r>
-      <w:proofErr w:type="spellStart"/>
-      <w:r>
-        <w:rPr>
-          <w:lang w:val="el-GR"/>
-        </w:rPr>
-        <w:t>αλληλεπιδρά</w:t>
-      </w:r>
-      <w:proofErr w:type="spellEnd"/>
-      <w:r>
-        <w:rPr>
-          <w:lang w:val="el-GR"/>
-        </w:rPr>
-        <w:t xml:space="preserve"> με το </w:t>
-      </w:r>
-      <w:r>
-        <w:rPr>
-          <w:lang w:val="en-GB"/>
-        </w:rPr>
-        <w:t>model</w:t>
-      </w:r>
-      <w:r>
-        <w:rPr>
-          <w:lang w:val="el-GR"/>
-        </w:rPr>
-        <w:t xml:space="preserve"> </w:t>
-      </w:r>
-      <w:r>
-        <w:rPr>
-          <w:lang w:val="el-GR"/>
-        </w:rPr>
-        <w:t xml:space="preserve">και το </w:t>
-      </w:r>
-      <w:r>
-        <w:rPr>
-          <w:lang w:val="en-GB"/>
-        </w:rPr>
-        <w:t>view</w:t>
-      </w:r>
-      <w:r>
-        <w:rPr>
-          <w:lang w:val="el-GR"/>
-        </w:rPr>
-        <w:t>.</w:t>
-      </w:r>
-      <w:r>
-        <w:rPr>
-          <w:lang w:val="el-GR"/>
-        </w:rPr>
-        <w:t xml:space="preserve"> </w:t>
-      </w:r>
-      <w:r>
-        <w:rPr>
-          <w:lang w:val="el-GR"/>
-        </w:rPr>
-        <w:t xml:space="preserve">Αντίστοιχα στη Β φάση του </w:t>
-      </w:r>
-      <w:r>
-        <w:rPr>
-          <w:lang w:val="en-GB"/>
-        </w:rPr>
-        <w:t>project</w:t>
-      </w:r>
-      <w:r>
-        <w:rPr>
-          <w:lang w:val="el-GR"/>
-        </w:rPr>
-        <w:t xml:space="preserve">, </w:t>
-      </w:r>
-      <w:r>
-        <w:rPr>
-          <w:lang w:val="el-GR"/>
-        </w:rPr>
-        <w:t>συμπληρώνετε  τις λεπτομέρειες της υλοποίησης και τυχόν αλλαγές.</w:t>
-      </w:r>
-    </w:p>
-    <w:p>
-      <w:pPr>
-        <w:rPr>
-          <w:lang w:val="el-GR"/>
-        </w:rPr>
-      </w:pPr>
-    </w:p>
+        <w:t xml:space="preserve">private void </w:t>
+      </w:r>
+      <w:r>
+        <w:rPr>
+          <w:color w:val="50FA7B"/>
+        </w:rPr>
+        <w:t>init_board</w:t>
+      </w:r>
+      <w:r>
+        <w:rPr>
+          <w:color w:val="FFF906"/>
+        </w:rPr>
+        <w:t>()</w:t>
+      </w:r>
+      <w:r>
+        <w:rPr>
+          <w:color w:val="F8F8F2"/>
+          <w:lang w:val="en-US"/>
+        </w:rPr>
+        <w:t>; (transformer)</w:t>
+      </w:r>
+    </w:p>
+    <w:p>
+      <w:pPr>
+        <w:pStyle w:val="HTMLPreformatted"/>
+        <w:shd w:val="clear" w:color="auto" w:fill="282A36"/>
+        <w:rPr>
+          <w:color w:val="F8F8F2"/>
+          <w:lang w:val="en-US"/>
+        </w:rPr>
+      </w:pPr>
+    </w:p>
+    <w:p>
+      <w:pPr>
+        <w:jc w:val="both"/>
+        <w:rPr>
+          <w:b/>
+          <w:bCs/>
+          <w:color w:val="auto"/>
+          <w:u w:val="single"/>
+        </w:rPr>
+      </w:pPr>
+    </w:p>
+    <w:p>
+      <w:pPr>
+        <w:rPr>
+          <w:color w:val="auto"/>
+        </w:rPr>
+      </w:pPr>
+    </w:p>
+    <w:p/>
     <w:p>
       <w:pPr>
         <w:pStyle w:val="Heading2"/>
@@ -8421,168 +9673,830 @@
     <w:p>
       <w:pPr>
         <w:rPr>
-          <w:color w:val="auto"/>
-          <w:lang w:val="el-GR"/>
-        </w:rPr>
-      </w:pPr>
+          <w:lang w:val="el-GR"/>
+        </w:rPr>
+      </w:pPr>
+    </w:p>
+    <w:p>
+      <w:pPr>
+        <w:rPr>
+          <w:lang w:val="el-GR"/>
+        </w:rPr>
+      </w:pPr>
+      <w:r>
+        <w:rPr>
+          <w:lang w:val="el-GR"/>
+        </w:rPr>
+        <w:t xml:space="preserve">Σε αυτήν την φάση, η ιδέα είναι να υπάρχει ένα </w:t>
+      </w:r>
+      <w:r>
+        <w:t>class</w:t>
+      </w:r>
+      <w:r>
+        <w:rPr>
+          <w:lang w:val="el-GR"/>
+        </w:rPr>
+        <w:t xml:space="preserve"> </w:t>
+      </w:r>
+      <w:r>
+        <w:rPr>
+          <w:lang w:val="el-GR"/>
+        </w:rPr>
+        <w:t xml:space="preserve">με τα κύρια γραφικά, και 2 ακόμη </w:t>
+      </w:r>
+      <w:r>
+        <w:t>class</w:t>
+      </w:r>
+      <w:r>
+        <w:rPr>
+          <w:lang w:val="el-GR"/>
+        </w:rPr>
+        <w:t xml:space="preserve"> </w:t>
+      </w:r>
+      <w:r>
+        <w:rPr>
+          <w:lang w:val="el-GR"/>
+        </w:rPr>
+        <w:t xml:space="preserve">που θα υλοποιούν τα γραφικά των ειδικών περιπτώσεων, όπως </w:t>
+      </w:r>
+      <w:proofErr w:type="spellStart"/>
+      <w:r>
+        <w:rPr>
+          <w:lang w:val="el-GR"/>
+        </w:rPr>
+        <w:t>jac</w:t>
+      </w:r>
+      <w:r>
+        <w:t>kpot</w:t>
+      </w:r>
+      <w:proofErr w:type="spellEnd"/>
+      <w:r>
+        <w:rPr>
+          <w:lang w:val="el-GR"/>
+        </w:rPr>
+        <w:t>.</w:t>
+      </w:r>
     </w:p>
     <w:p>
       <w:pPr>
         <w:jc w:val="both"/>
         <w:rPr>
-          <w:color w:val="auto"/>
-          <w:lang w:val="el-GR"/>
-        </w:rPr>
-      </w:pPr>
-      <w:r>
-        <w:rPr>
-          <w:lang w:val="el-GR"/>
-        </w:rPr>
-        <w:t>Εδώ</w:t>
-      </w:r>
-      <w:r>
-        <w:rPr>
-          <w:lang w:val="el-GR"/>
+          <w:b/>
+          <w:bCs/>
+          <w:color w:val="auto"/>
+        </w:rPr>
+      </w:pPr>
+      <w:r>
+        <w:rPr>
+          <w:b/>
+          <w:bCs/>
+          <w:color w:val="auto"/>
+        </w:rPr>
+        <w:t>Attributes:</w:t>
+      </w:r>
+    </w:p>
+    <w:p>
+      <w:pPr>
+        <w:pStyle w:val="HTMLPreformatted"/>
+        <w:shd w:val="clear" w:color="auto" w:fill="282A36"/>
+        <w:rPr>
+          <w:color w:val="F8F8F2"/>
+          <w:lang w:val="en-US"/>
+        </w:rPr>
+      </w:pPr>
+      <w:r>
+        <w:rPr>
+          <w:color w:val="8BE9FD"/>
+        </w:rPr>
+        <w:t xml:space="preserve">JFrame </w:t>
+      </w:r>
+      <w:r>
+        <w:rPr>
+          <w:color w:val="FFB86C"/>
+        </w:rPr>
+        <w:t>frame</w:t>
+      </w:r>
+      <w:r>
+        <w:rPr>
+          <w:color w:val="F8F8F2"/>
+        </w:rPr>
+        <w:t>;</w:t>
+      </w:r>
+      <w:r>
+        <w:rPr>
+          <w:color w:val="F8F8F2"/>
+          <w:lang w:val="en-US"/>
+        </w:rPr>
+        <w:t xml:space="preserve"> (</w:t>
+      </w:r>
+      <w:r>
+        <w:rPr>
+          <w:color w:val="F8F8F2"/>
+          <w:lang w:val="el-GR"/>
+        </w:rPr>
+        <w:t>κύριο</w:t>
+      </w:r>
+      <w:r>
+        <w:rPr>
+          <w:color w:val="F8F8F2"/>
+          <w:lang w:val="en-US"/>
         </w:rPr>
         <w:t xml:space="preserve"> </w:t>
       </w:r>
       <w:r>
         <w:rPr>
-          <w:lang w:val="el-GR"/>
-        </w:rPr>
-        <w:t>θα</w:t>
-      </w:r>
-      <w:r>
-        <w:rPr>
-          <w:lang w:val="el-GR"/>
+          <w:color w:val="F8F8F2"/>
+          <w:lang w:val="en-US"/>
+        </w:rPr>
+        <w:t>frame)</w:t>
+      </w:r>
+      <w:r>
+        <w:rPr>
+          <w:color w:val="F8F8F2"/>
+        </w:rPr>
+        <w:br/>
+      </w:r>
+      <w:r>
+        <w:rPr>
+          <w:color w:val="8BE9FD"/>
+        </w:rPr>
+        <w:t xml:space="preserve">JPanel </w:t>
+      </w:r>
+      <w:r>
+        <w:rPr>
+          <w:color w:val="FFB86C"/>
+        </w:rPr>
+        <w:t>board</w:t>
+      </w:r>
+      <w:r>
+        <w:rPr>
+          <w:color w:val="F8F8F2"/>
+        </w:rPr>
+        <w:t>;</w:t>
+      </w:r>
+      <w:r>
+        <w:rPr>
+          <w:color w:val="F8F8F2"/>
+          <w:lang w:val="en-US"/>
+        </w:rPr>
+        <w:t xml:space="preserve"> (panel </w:t>
+      </w:r>
+      <w:r>
+        <w:rPr>
+          <w:color w:val="F8F8F2"/>
+          <w:lang w:val="el-GR"/>
+        </w:rPr>
+        <w:t>για</w:t>
+      </w:r>
+      <w:r>
+        <w:rPr>
+          <w:color w:val="F8F8F2"/>
+          <w:lang w:val="en-US"/>
         </w:rPr>
         <w:t xml:space="preserve"> </w:t>
       </w:r>
       <w:r>
         <w:rPr>
-          <w:lang w:val="el-GR"/>
-        </w:rPr>
-        <w:t>περιγράψετε</w:t>
-      </w:r>
-      <w:r>
-        <w:rPr>
-          <w:lang w:val="el-GR"/>
+          <w:color w:val="F8F8F2"/>
+          <w:lang w:val="el-GR"/>
+        </w:rPr>
+        <w:t>το</w:t>
+      </w:r>
+      <w:r>
+        <w:rPr>
+          <w:color w:val="F8F8F2"/>
+          <w:lang w:val="en-US"/>
+        </w:rPr>
+        <w:t xml:space="preserve"> boa</w:t>
+      </w:r>
+      <w:r>
+        <w:rPr>
+          <w:color w:val="F8F8F2"/>
+          <w:lang w:val="en-US"/>
+        </w:rPr>
+        <w:t>rd)</w:t>
+      </w:r>
+      <w:r>
+        <w:rPr>
+          <w:color w:val="F8F8F2"/>
+        </w:rPr>
+        <w:br/>
+      </w:r>
+      <w:r>
+        <w:rPr>
+          <w:color w:val="8BE9FD"/>
+        </w:rPr>
+        <w:t xml:space="preserve">JPanel </w:t>
+      </w:r>
+      <w:r>
+        <w:rPr>
+          <w:color w:val="FFB86C"/>
+        </w:rPr>
+        <w:t>p1</w:t>
+      </w:r>
+      <w:r>
+        <w:rPr>
+          <w:color w:val="F8F8F2"/>
+        </w:rPr>
+        <w:t>;</w:t>
+      </w:r>
+      <w:r>
+        <w:rPr>
+          <w:color w:val="F8F8F2"/>
+          <w:lang w:val="en-US"/>
+        </w:rPr>
+        <w:t xml:space="preserve"> (panel </w:t>
+      </w:r>
+      <w:r>
+        <w:rPr>
+          <w:color w:val="F8F8F2"/>
+          <w:lang w:val="el-GR"/>
+        </w:rPr>
+        <w:t>για</w:t>
+      </w:r>
+      <w:r>
+        <w:rPr>
+          <w:color w:val="F8F8F2"/>
+          <w:lang w:val="en-US"/>
         </w:rPr>
         <w:t xml:space="preserve"> </w:t>
       </w:r>
       <w:r>
         <w:rPr>
-          <w:lang w:val="el-GR"/>
-        </w:rPr>
-        <w:t>τ</w:t>
-      </w:r>
-      <w:r>
-        <w:rPr>
-          <w:lang w:val="en-GB"/>
-        </w:rPr>
-        <w:t>o</w:t>
-      </w:r>
-      <w:r>
-        <w:rPr>
-          <w:lang w:val="el-GR"/>
+          <w:color w:val="F8F8F2"/>
+          <w:lang w:val="el-GR"/>
+        </w:rPr>
+        <w:t>τον</w:t>
+      </w:r>
+      <w:r>
+        <w:rPr>
+          <w:color w:val="F8F8F2"/>
+          <w:lang w:val="en-US"/>
         </w:rPr>
         <w:t xml:space="preserve"> </w:t>
       </w:r>
       <w:r>
         <w:rPr>
-          <w:kern w:val="1"/>
-          <w:lang w:val="el-GR"/>
-        </w:rPr>
-        <w:t>σχέδιο υλοποίησης της προγραμματιστικής εργασίας</w:t>
-      </w:r>
-      <w:r>
-        <w:rPr>
-          <w:lang w:val="el-GR"/>
-        </w:rPr>
-        <w:t xml:space="preserve"> του πακέτου </w:t>
-      </w:r>
-      <w:r>
-        <w:rPr>
-          <w:lang w:val="en-GB"/>
-        </w:rPr>
-        <w:t>view</w:t>
-      </w:r>
-      <w:r>
-        <w:rPr>
-          <w:lang w:val="el-GR"/>
-        </w:rPr>
-        <w:t xml:space="preserve">. </w:t>
-      </w:r>
-      <w:r>
-        <w:rPr>
-          <w:lang w:val="el-GR"/>
-        </w:rPr>
-        <w:t>Συγκεκριμένα</w:t>
-      </w:r>
-      <w:r>
-        <w:rPr>
-          <w:lang w:val="el-GR"/>
-        </w:rPr>
-        <w:t>,</w:t>
-      </w:r>
-      <w:r>
-        <w:rPr>
-          <w:lang w:val="el-GR"/>
-        </w:rPr>
-        <w:t xml:space="preserve"> στην Α φάση του </w:t>
-      </w:r>
-      <w:r>
-        <w:rPr>
-          <w:lang w:val="en-GB"/>
-        </w:rPr>
-        <w:t>Project</w:t>
-      </w:r>
-      <w:r>
-        <w:rPr>
-          <w:lang w:val="el-GR"/>
+          <w:color w:val="F8F8F2"/>
+          <w:lang w:val="el-GR"/>
+        </w:rPr>
+        <w:t>πρώτο</w:t>
+      </w:r>
+      <w:r>
+        <w:rPr>
+          <w:color w:val="F8F8F2"/>
+          <w:lang w:val="en-US"/>
         </w:rPr>
         <w:t xml:space="preserve"> </w:t>
       </w:r>
       <w:r>
         <w:rPr>
-          <w:lang w:val="el-GR"/>
-        </w:rPr>
-        <w:t xml:space="preserve"> θα περιγράψετε το πώς σκέφτεστε να</w:t>
-      </w:r>
-      <w:r>
-        <w:rPr>
-          <w:lang w:val="el-GR"/>
+          <w:color w:val="F8F8F2"/>
+          <w:lang w:val="el-GR"/>
+        </w:rPr>
+        <w:t>παίκτη</w:t>
+      </w:r>
+      <w:r>
+        <w:rPr>
+          <w:color w:val="F8F8F2"/>
+          <w:lang w:val="en-US"/>
+        </w:rPr>
+        <w:t>)</w:t>
+      </w:r>
+      <w:r>
+        <w:rPr>
+          <w:color w:val="F8F8F2"/>
+        </w:rPr>
+        <w:br/>
+      </w:r>
+      <w:r>
+        <w:rPr>
+          <w:color w:val="8BE9FD"/>
+        </w:rPr>
+        <w:t xml:space="preserve">JPanel </w:t>
+      </w:r>
+      <w:r>
+        <w:rPr>
+          <w:color w:val="FFB86C"/>
+        </w:rPr>
+        <w:t>p2</w:t>
+      </w:r>
+      <w:r>
+        <w:rPr>
+          <w:color w:val="F8F8F2"/>
+        </w:rPr>
+        <w:t>;</w:t>
+      </w:r>
+      <w:r>
+        <w:rPr>
+          <w:color w:val="F8F8F2"/>
+          <w:lang w:val="en-US"/>
+        </w:rPr>
+        <w:t xml:space="preserve"> (</w:t>
+      </w:r>
+      <w:r>
+        <w:rPr>
+          <w:color w:val="F8F8F2"/>
+          <w:lang w:val="en-US"/>
+        </w:rPr>
+        <w:t xml:space="preserve">panel </w:t>
+      </w:r>
+      <w:r>
+        <w:rPr>
+          <w:color w:val="F8F8F2"/>
+          <w:lang w:val="el-GR"/>
+        </w:rPr>
+        <w:t>για</w:t>
+      </w:r>
+      <w:r>
+        <w:rPr>
+          <w:color w:val="F8F8F2"/>
+          <w:lang w:val="en-US"/>
         </w:rPr>
         <w:t xml:space="preserve"> </w:t>
       </w:r>
       <w:r>
         <w:rPr>
-          <w:lang w:val="el-GR"/>
-        </w:rPr>
-        <w:t xml:space="preserve">σχεδιάσετε το γραφικό περιβάλλον του πακέτου αυτού (πχ κάποιες βασικές κλάσεις, μεθόδους </w:t>
+          <w:color w:val="F8F8F2"/>
+          <w:lang w:val="el-GR"/>
+        </w:rPr>
+        <w:t>τον</w:t>
+      </w:r>
+      <w:r>
+        <w:rPr>
+          <w:color w:val="F8F8F2"/>
+          <w:lang w:val="en-US"/>
+        </w:rPr>
+        <w:t xml:space="preserve"> </w:t>
+      </w:r>
+      <w:r>
+        <w:rPr>
+          <w:color w:val="F8F8F2"/>
+          <w:lang w:val="el-GR"/>
+        </w:rPr>
+        <w:t>δεύτερο</w:t>
+      </w:r>
+      <w:r>
+        <w:rPr>
+          <w:color w:val="F8F8F2"/>
+          <w:lang w:val="en-US"/>
+        </w:rPr>
+        <w:t xml:space="preserve"> </w:t>
+      </w:r>
+      <w:r>
+        <w:rPr>
+          <w:color w:val="F8F8F2"/>
+          <w:lang w:val="el-GR"/>
+        </w:rPr>
+        <w:t>παίκτη</w:t>
+      </w:r>
+      <w:r>
+        <w:rPr>
+          <w:color w:val="F8F8F2"/>
+          <w:lang w:val="en-US"/>
+        </w:rPr>
+        <w:t>)</w:t>
+      </w:r>
+      <w:r>
+        <w:rPr>
+          <w:color w:val="F8F8F2"/>
+        </w:rPr>
+        <w:br/>
+      </w:r>
+      <w:r>
+        <w:rPr>
+          <w:color w:val="8BE9FD"/>
+        </w:rPr>
+        <w:t xml:space="preserve">JMenu </w:t>
+      </w:r>
+      <w:r>
+        <w:rPr>
+          <w:color w:val="FFB86C"/>
+        </w:rPr>
+        <w:t>menu</w:t>
+      </w:r>
+      <w:r>
+        <w:rPr>
+          <w:color w:val="F8F8F2"/>
+        </w:rPr>
+        <w:t>;</w:t>
+      </w:r>
+      <w:r>
+        <w:rPr>
+          <w:color w:val="F8F8F2"/>
+          <w:lang w:val="en-US"/>
+        </w:rPr>
+        <w:t xml:space="preserve"> (</w:t>
+      </w:r>
+      <w:r>
+        <w:rPr>
+          <w:color w:val="F8F8F2"/>
+          <w:lang w:val="en-US"/>
+        </w:rPr>
+        <w:t xml:space="preserve">menu </w:t>
+      </w:r>
+      <w:r>
+        <w:rPr>
+          <w:color w:val="F8F8F2"/>
+          <w:lang w:val="el-GR"/>
+        </w:rPr>
+        <w:t>παιχνιδιού</w:t>
+      </w:r>
+      <w:r>
+        <w:rPr>
+          <w:color w:val="F8F8F2"/>
+          <w:lang w:val="en-US"/>
+        </w:rPr>
+        <w:t>)</w:t>
+      </w:r>
+      <w:r>
+        <w:rPr>
+          <w:color w:val="F8F8F2"/>
+        </w:rPr>
+        <w:br/>
+      </w:r>
+      <w:r>
+        <w:rPr>
+          <w:color w:val="8BE9FD"/>
+        </w:rPr>
+        <w:t xml:space="preserve">JMenuBar </w:t>
+      </w:r>
+      <w:r>
+        <w:rPr>
+          <w:color w:val="FFB86C"/>
+        </w:rPr>
+        <w:t>menu_bar</w:t>
+      </w:r>
+      <w:r>
+        <w:rPr>
+          <w:color w:val="F8F8F2"/>
+        </w:rPr>
+        <w:t>;</w:t>
+      </w:r>
+      <w:r>
+        <w:rPr>
+          <w:color w:val="F8F8F2"/>
+          <w:lang w:val="en-US"/>
+        </w:rPr>
+        <w:t xml:space="preserve"> (</w:t>
+      </w:r>
+      <w:r>
+        <w:rPr>
+          <w:color w:val="F8F8F2"/>
+          <w:lang w:val="el-GR"/>
+        </w:rPr>
+        <w:t>μπάρα</w:t>
+      </w:r>
+      <w:r>
+        <w:rPr>
+          <w:color w:val="F8F8F2"/>
+          <w:lang w:val="en-US"/>
+        </w:rPr>
+        <w:t xml:space="preserve"> menu</w:t>
+      </w:r>
+      <w:r>
+        <w:rPr>
+          <w:color w:val="F8F8F2"/>
+          <w:lang w:val="en-US"/>
+        </w:rPr>
+        <w:t>)</w:t>
+      </w:r>
+      <w:r>
+        <w:rPr>
+          <w:color w:val="F8F8F2"/>
+        </w:rPr>
+        <w:br/>
+      </w:r>
+      <w:r>
+        <w:rPr>
+          <w:color w:val="8BE9FD"/>
+        </w:rPr>
+        <w:t xml:space="preserve">Controller </w:t>
+      </w:r>
+      <w:r>
+        <w:rPr>
+          <w:color w:val="FFB86C"/>
+        </w:rPr>
+        <w:t>controller</w:t>
+      </w:r>
+      <w:r>
+        <w:rPr>
+          <w:color w:val="F8F8F2"/>
+        </w:rPr>
+        <w:t>;</w:t>
+      </w:r>
+      <w:r>
+        <w:rPr>
+          <w:color w:val="F8F8F2"/>
+          <w:lang w:val="en-US"/>
+        </w:rPr>
+        <w:t xml:space="preserve"> (controller </w:t>
+      </w:r>
+      <w:r>
+        <w:rPr>
+          <w:color w:val="F8F8F2"/>
+          <w:lang w:val="el-GR"/>
+        </w:rPr>
+        <w:t>παιχνιδιού</w:t>
+      </w:r>
+      <w:r>
+        <w:rPr>
+          <w:color w:val="F8F8F2"/>
+          <w:lang w:val="en-US"/>
+        </w:rPr>
+        <w:t>)</w:t>
+      </w:r>
+    </w:p>
+    <w:p>
+      <w:pPr>
+        <w:pStyle w:val="HTMLPreformatted"/>
+        <w:shd w:val="clear" w:color="auto" w:fill="282A36"/>
+        <w:rPr>
+          <w:color w:val="F8F8F2"/>
+        </w:rPr>
+      </w:pPr>
+      <w:r>
+        <w:rPr>
+          <w:color w:val="FF79C6"/>
+        </w:rPr>
+        <w:t xml:space="preserve">private </w:t>
+      </w:r>
+      <w:r>
+        <w:rPr>
+          <w:color w:val="8BE9FD"/>
+        </w:rPr>
+        <w:t xml:space="preserve">SundayFootballDayUI </w:t>
+      </w:r>
+      <w:r>
+        <w:rPr>
+          <w:color w:val="FFB86C"/>
+        </w:rPr>
+        <w:t>sundayFootballDayUI</w:t>
+      </w:r>
+      <w:r>
+        <w:rPr>
+          <w:color w:val="F8F8F2"/>
+        </w:rPr>
+        <w:t>;</w:t>
+      </w:r>
+      <w:r>
+        <w:rPr>
+          <w:color w:val="F8F8F2"/>
+          <w:lang w:val="en-US"/>
+        </w:rPr>
+        <w:t xml:space="preserve"> (</w:t>
       </w:r>
       <w:proofErr w:type="spellStart"/>
       <w:r>
         <w:rPr>
-          <w:lang w:val="el-GR"/>
-        </w:rPr>
-        <w:t>κλπ</w:t>
+          <w:color w:val="F8F8F2"/>
+          <w:lang w:val="el-GR"/>
+        </w:rPr>
+        <w:t>διεπάφη</w:t>
       </w:r>
       <w:proofErr w:type="spellEnd"/>
       <w:r>
         <w:rPr>
-          <w:lang w:val="el-GR"/>
-        </w:rPr>
-        <w:t>). Στη Β φάση, θα περιγράψετε με περισσότερες λεπτομέρειες τις κλάσεις και τις μεθόδους που χρησιμοποιήσατε.</w:t>
-      </w:r>
-    </w:p>
-    <w:p>
-      <w:pPr>
-        <w:rPr>
-          <w:lang w:val="el-GR"/>
-        </w:rPr>
-      </w:pPr>
-    </w:p>
+          <w:color w:val="F8F8F2"/>
+          <w:lang w:val="en-US"/>
+        </w:rPr>
+        <w:t xml:space="preserve"> </w:t>
+      </w:r>
+      <w:r>
+        <w:rPr>
+          <w:color w:val="F8F8F2"/>
+          <w:lang w:val="en-US"/>
+        </w:rPr>
+        <w:t>special)</w:t>
+      </w:r>
+      <w:r>
+        <w:rPr>
+          <w:color w:val="F8F8F2"/>
+        </w:rPr>
+        <w:br/>
+      </w:r>
+      <w:r>
+        <w:rPr>
+          <w:color w:val="FF79C6"/>
+        </w:rPr>
+        <w:t xml:space="preserve">private </w:t>
+      </w:r>
+      <w:r>
+        <w:rPr>
+          <w:color w:val="8BE9FD"/>
+        </w:rPr>
+        <w:t xml:space="preserve">ThursdayRiseInCryptoUI </w:t>
+      </w:r>
+      <w:r>
+        <w:rPr>
+          <w:color w:val="FFB86C"/>
+        </w:rPr>
+        <w:t>thursdayRiseInCryptoUI</w:t>
+      </w:r>
+      <w:r>
+        <w:rPr>
+          <w:color w:val="F8F8F2"/>
+        </w:rPr>
+        <w:t>;</w:t>
+      </w:r>
+      <w:r>
+        <w:rPr>
+          <w:color w:val="F8F8F2"/>
+          <w:sz w:val="16"/>
+          <w:szCs w:val="16"/>
+          <w:lang w:val="en-US"/>
+        </w:rPr>
+        <w:t>(</w:t>
+      </w:r>
+      <w:proofErr w:type="spellStart"/>
+      <w:r>
+        <w:rPr>
+          <w:color w:val="F8F8F2"/>
+          <w:sz w:val="16"/>
+          <w:szCs w:val="16"/>
+          <w:lang w:val="el-GR"/>
+        </w:rPr>
+        <w:t>διεπάφη</w:t>
+      </w:r>
+      <w:proofErr w:type="spellEnd"/>
+      <w:r>
+        <w:rPr>
+          <w:color w:val="F8F8F2"/>
+          <w:sz w:val="16"/>
+          <w:szCs w:val="16"/>
+          <w:lang w:val="en-US"/>
+        </w:rPr>
+        <w:t xml:space="preserve"> special)</w:t>
+      </w:r>
+    </w:p>
+    <w:p>
+      <w:pPr>
+        <w:rPr>
+          <w:lang w:val="en-GR"/>
+        </w:rPr>
+      </w:pPr>
+    </w:p>
+    <w:p>
+      <w:pPr>
+        <w:jc w:val="both"/>
+        <w:rPr>
+          <w:b/>
+          <w:bCs/>
+          <w:color w:val="auto"/>
+        </w:rPr>
+      </w:pPr>
+      <w:r>
+        <w:rPr>
+          <w:b/>
+          <w:bCs/>
+          <w:color w:val="auto"/>
+        </w:rPr>
+        <w:t>Methods:</w:t>
+      </w:r>
+    </w:p>
+    <w:p/>
+    <w:p>
+      <w:pPr>
+        <w:pStyle w:val="HTMLPreformatted"/>
+        <w:shd w:val="clear" w:color="auto" w:fill="282A36"/>
+        <w:rPr>
+          <w:color w:val="FFF906"/>
+          <w:lang w:val="en-US"/>
+        </w:rPr>
+      </w:pPr>
+      <w:r>
+        <w:rPr>
+          <w:color w:val="FF79C6"/>
+        </w:rPr>
+        <w:t xml:space="preserve">public </w:t>
+      </w:r>
+      <w:r>
+        <w:rPr>
+          <w:color w:val="8BE9FD"/>
+        </w:rPr>
+        <w:t>GraphicsUI</w:t>
+      </w:r>
+      <w:r>
+        <w:rPr>
+          <w:color w:val="FFF906"/>
+        </w:rPr>
+        <w:t>()</w:t>
+      </w:r>
+      <w:r>
+        <w:rPr>
+          <w:color w:val="FFF906"/>
+          <w:lang w:val="en-US"/>
+        </w:rPr>
+        <w:t>; (constructor)</w:t>
+      </w:r>
+    </w:p>
+    <w:p>
+      <w:pPr>
+        <w:pStyle w:val="HTMLPreformatted"/>
+        <w:shd w:val="clear" w:color="auto" w:fill="282A36"/>
+        <w:rPr>
+          <w:color w:val="F8F8F2"/>
+          <w:lang w:val="en-US"/>
+        </w:rPr>
+      </w:pPr>
+      <w:r>
+        <w:rPr>
+          <w:color w:val="FF79C6"/>
+        </w:rPr>
+        <w:t xml:space="preserve">private void </w:t>
+      </w:r>
+      <w:r>
+        <w:rPr>
+          <w:color w:val="50FA7B"/>
+        </w:rPr>
+        <w:t>initialize_fields</w:t>
+      </w:r>
+      <w:r>
+        <w:rPr>
+          <w:color w:val="FFF906"/>
+        </w:rPr>
+        <w:t>()</w:t>
+      </w:r>
+      <w:r>
+        <w:rPr>
+          <w:color w:val="F8F8F2"/>
+          <w:lang w:val="en-US"/>
+        </w:rPr>
+        <w:t>; (transformer)</w:t>
+      </w:r>
+    </w:p>
+    <w:p>
+      <w:pPr>
+        <w:pStyle w:val="HTMLPreformatted"/>
+        <w:shd w:val="clear" w:color="auto" w:fill="282A36"/>
+        <w:rPr>
+          <w:color w:val="F8F8F2"/>
+          <w:lang w:val="en-US"/>
+        </w:rPr>
+      </w:pPr>
+      <w:r>
+        <w:rPr>
+          <w:color w:val="FF79C6"/>
+        </w:rPr>
+        <w:t xml:space="preserve">private void </w:t>
+      </w:r>
+      <w:r>
+        <w:rPr>
+          <w:color w:val="50FA7B"/>
+        </w:rPr>
+        <w:t>create_player_panels</w:t>
+      </w:r>
+      <w:r>
+        <w:rPr>
+          <w:color w:val="FFF906"/>
+        </w:rPr>
+        <w:t>()</w:t>
+      </w:r>
+      <w:r>
+        <w:rPr>
+          <w:color w:val="F8F8F2"/>
+          <w:lang w:val="en-US"/>
+        </w:rPr>
+        <w:t>; (transformer)</w:t>
+      </w:r>
+    </w:p>
+    <w:p>
+      <w:pPr>
+        <w:pStyle w:val="HTMLPreformatted"/>
+        <w:shd w:val="clear" w:color="auto" w:fill="282A36"/>
+        <w:rPr>
+          <w:color w:val="F8F8F2"/>
+          <w:lang w:val="en-US"/>
+        </w:rPr>
+      </w:pPr>
+      <w:r>
+        <w:rPr>
+          <w:color w:val="FF79C6"/>
+        </w:rPr>
+        <w:t xml:space="preserve">private void </w:t>
+      </w:r>
+      <w:r>
+        <w:rPr>
+          <w:color w:val="50FA7B"/>
+        </w:rPr>
+        <w:t>init_session</w:t>
+      </w:r>
+      <w:r>
+        <w:rPr>
+          <w:color w:val="FFF906"/>
+        </w:rPr>
+        <w:t>()</w:t>
+      </w:r>
+      <w:r>
+        <w:rPr>
+          <w:color w:val="F8F8F2"/>
+          <w:lang w:val="en-US"/>
+        </w:rPr>
+        <w:t>; (transformer)</w:t>
+      </w:r>
+    </w:p>
+    <w:p/>
+    <w:p/>
     <w:p>
       <w:pPr>
         <w:pStyle w:val="Heading2"/>
@@ -8610,171 +10524,91 @@
       </w:r>
       <w:bookmarkEnd w:id="4"/>
     </w:p>
-    <w:p>
-      <w:pPr>
-        <w:rPr>
-          <w:lang w:val="el-GR"/>
-        </w:rPr>
-      </w:pPr>
-    </w:p>
-    <w:p>
-      <w:pPr>
-        <w:jc w:val="both"/>
-        <w:rPr>
-          <w:lang w:val="el-GR"/>
-        </w:rPr>
-      </w:pPr>
-      <w:r>
-        <w:rPr>
-          <w:lang w:val="el-GR"/>
-        </w:rPr>
-        <w:t xml:space="preserve">Σε αυτήν την ενότητα μπορείτε να συμπεριλάβετε διαγράμματα </w:t>
-      </w:r>
-      <w:r>
-        <w:rPr>
-          <w:lang w:val="en-GB"/>
-        </w:rPr>
-        <w:t>UML</w:t>
-      </w:r>
-      <w:r>
-        <w:rPr>
-          <w:lang w:val="el-GR"/>
-        </w:rPr>
-        <w:t xml:space="preserve">, </w:t>
-      </w:r>
-      <w:r>
-        <w:rPr>
-          <w:lang w:val="el-GR"/>
-        </w:rPr>
-        <w:t>και να εξηγήσετε μέσω αυτών την αλληλεπίδραση των κλάσεων (πχ μεταξύ των κλάσεων διαφορετικών πακέτων.</w:t>
-      </w:r>
-    </w:p>
-    <w:p>
-      <w:pPr>
-        <w:jc w:val="both"/>
-        <w:rPr>
-          <w:color w:val="auto"/>
-          <w:lang w:val="el-GR"/>
-        </w:rPr>
-      </w:pPr>
-    </w:p>
-    <w:p>
-      <w:pPr>
-        <w:pStyle w:val="Heading2"/>
-        <w:numPr>
-          <w:ilvl w:val="0"/>
-          <w:numId w:val="5"/>
-        </w:numPr>
-        <w:rPr>
-          <w:lang w:val="el-GR"/>
-        </w:rPr>
-      </w:pPr>
-      <w:bookmarkStart w:id="6" w:name="_Toc530045463"/>
-      <w:r>
-        <w:rPr>
-          <w:lang w:val="el-GR"/>
-        </w:rPr>
-        <w:t>Λειτουργικότητα (Β Φάση)</w:t>
-      </w:r>
-      <w:bookmarkEnd w:id="6"/>
-    </w:p>
-    <w:p>
-      <w:pPr>
-        <w:ind w:left="360"/>
-        <w:jc w:val="both"/>
-        <w:rPr>
-          <w:lang w:val="el-GR"/>
-        </w:rPr>
-      </w:pPr>
-    </w:p>
-    <w:p>
-      <w:pPr>
-        <w:jc w:val="both"/>
-        <w:rPr>
-          <w:lang w:val="el-GR"/>
-        </w:rPr>
-      </w:pPr>
-      <w:r>
-        <w:rPr>
-          <w:lang w:val="el-GR"/>
-        </w:rPr>
-        <w:t>Σε αυτήν την ενότητα θα γράψετε στη Β φάση ποια ερωτήματα καταφέρατε να υλοποιήσετε είτε επιτυχώς είτε εν μέρει (και ενδεχομένως ποια όχι).</w:t>
-      </w:r>
-    </w:p>
-    <w:p>
-      <w:pPr>
-        <w:jc w:val="both"/>
-        <w:rPr>
-          <w:color w:val="auto"/>
-          <w:lang w:val="el-GR"/>
-        </w:rPr>
-      </w:pPr>
-    </w:p>
-    <w:p>
-      <w:pPr>
-        <w:pStyle w:val="Heading2"/>
-        <w:numPr>
-          <w:ilvl w:val="0"/>
-          <w:numId w:val="5"/>
-        </w:numPr>
-        <w:rPr>
-          <w:lang w:val="el-GR"/>
-        </w:rPr>
-      </w:pPr>
-      <w:bookmarkStart w:id="7" w:name="_Toc530045464"/>
-      <w:r>
-        <w:rPr>
-          <w:lang w:val="el-GR"/>
-        </w:rPr>
-        <w:t>Συμπεράσματα</w:t>
-      </w:r>
-      <w:bookmarkEnd w:id="7"/>
+    <w:p/>
+    <w:p>
+      <w:pPr>
+        <w:rPr>
+          <w:lang w:val="el-GR"/>
+        </w:rPr>
+      </w:pPr>
+      <w:r>
+        <w:rPr>
+          <w:lang w:val="el-GR"/>
+        </w:rPr>
+        <w:t xml:space="preserve">(Λόγω του μεγέθους, είναι σχεδόν αδύνατο να διαβαστεί από εδώ άρα πρόσθεσα την εικόνα μέσα στο </w:t>
+      </w:r>
+      <w:r>
+        <w:t>project</w:t>
+      </w:r>
+      <w:r>
+        <w:rPr>
+          <w:lang w:val="el-GR"/>
+        </w:rPr>
+        <w:t>).</w:t>
+      </w:r>
     </w:p>
     <w:bookmarkEnd w:id="5"/>
     <w:p>
       <w:pPr>
-        <w:ind w:left="360"/>
-        <w:jc w:val="both"/>
-        <w:rPr>
-          <w:lang w:val="el-GR"/>
-        </w:rPr>
-      </w:pPr>
-    </w:p>
-    <w:p>
-      <w:pPr>
-        <w:jc w:val="both"/>
-        <w:rPr>
-          <w:color w:val="auto"/>
-          <w:lang w:val="el-GR"/>
-        </w:rPr>
-      </w:pPr>
-      <w:r>
-        <w:rPr>
-          <w:lang w:val="el-GR"/>
-        </w:rPr>
-        <w:t>Σε αυτήν την ενότητα θα γράψετε τα συμπεράσματα σας για την εργασία, τυχόν προβλήματα που συναντήσατε  και γενικά ό</w:t>
-      </w:r>
-      <w:r>
-        <w:rPr>
-          <w:lang w:val="el-GR"/>
-        </w:rPr>
-        <w:t>τι άλλο κρίνετε απαραίτητο να</w:t>
-      </w:r>
-      <w:r>
-        <w:rPr>
-          <w:lang w:val="el-GR"/>
-        </w:rPr>
-        <w:t xml:space="preserve"> αναφερθεί.</w:t>
-      </w:r>
-    </w:p>
-    <w:p>
-      <w:pPr>
         <w:pStyle w:val="Subtitle"/>
-      </w:pPr>
+        <w:rPr>
+          <w:lang w:val="el-GR"/>
+        </w:rPr>
+      </w:pPr>
+      <w:r>
+        <w:rPr>
+          <w:lang w:val="el-GR"/>
+        </w:rPr>
+        <w:lastRenderedPageBreak/>
+        <w:t xml:space="preserve"> </w:t>
+      </w:r>
+      <w:r>
+        <w:rPr>
+          <w:noProof/>
+        </w:rPr>
+        <w:drawing>
+          <wp:inline distT="0" distB="0" distL="0" distR="0" wp14:anchorId="5E0BCB59" wp14:editId="2AEB3821">
+            <wp:extent cx="5740596" cy="7365681"/>
+            <wp:effectExtent l="0" t="0" r="0" b="635"/>
+            <wp:docPr id="11" name="Picture 11"/>
+            <wp:cNvGraphicFramePr>
+              <a:graphicFrameLocks xmlns:a="http://schemas.openxmlformats.org/drawingml/2006/main"/>
+            </wp:cNvGraphicFramePr>
+            <a:graphic xmlns:a="http://schemas.openxmlformats.org/drawingml/2006/main">
+              <a:graphicData uri="http://schemas.openxmlformats.org/drawingml/2006/picture">
+                <pic:pic xmlns:pic="http://schemas.openxmlformats.org/drawingml/2006/picture">
+                  <pic:nvPicPr>
+                    <pic:cNvPr id="11" name="Picture 11"/>
+                    <pic:cNvPicPr/>
+                  </pic:nvPicPr>
+                  <pic:blipFill>
+                    <a:blip r:embed="rId8"/>
+                    <a:stretch>
+                      <a:fillRect/>
+                    </a:stretch>
+                  </pic:blipFill>
+                  <pic:spPr>
+                    <a:xfrm>
+                      <a:off x="0" y="0"/>
+                      <a:ext cx="5826765" cy="7476244"/>
+                    </a:xfrm>
+                    <a:prstGeom prst="rect">
+                      <a:avLst/>
+                    </a:prstGeom>
+                    <a:ln>
+                      <a:noFill/>
+                    </a:ln>
+                  </pic:spPr>
+                </pic:pic>
+              </a:graphicData>
+            </a:graphic>
+          </wp:inline>
+        </w:drawing>
+      </w:r>
     </w:p>
     <w:sectPr>
-      <w:headerReference w:type="default" r:id="rId8"/>
-      <w:footerReference w:type="default" r:id="rId9"/>
+      <w:headerReference w:type="default" r:id="rId9"/>
+      <w:footerReference w:type="default" r:id="rId10"/>
       <w:pgSz w:w="12240" w:h="15840"/>
       <w:pgMar w:top="1440" w:right="2317" w:bottom="1440" w:left="1800" w:header="720" w:footer="720" w:gutter="0"/>
       <w:pgNumType w:start="0"/>
